--- a/Shraddha Hospital/SAMPLE PRINT/LETTERS/medical certificate travel-2.docx
+++ b/Shraddha Hospital/SAMPLE PRINT/LETTERS/medical certificate travel-2.docx
@@ -241,16 +241,16 @@
         <w:jc w:val="center"/>
         <w:rPr>
           <w:b/>
-          <w:sz w:val="28"/>
-          <w:szCs w:val="28"/>
+          <w:sz w:val="16"/>
+          <w:szCs w:val="16"/>
           <w:u w:val="single"/>
         </w:rPr>
       </w:pPr>
       <w:r>
         <w:rPr>
           <w:b/>
-          <w:sz w:val="28"/>
-          <w:szCs w:val="28"/>
+          <w:sz w:val="16"/>
+          <w:szCs w:val="16"/>
           <w:u w:val="single"/>
         </w:rPr>
         <w:t>Medical Certificate</w:t>
@@ -262,8 +262,8 @@
         <w:jc w:val="center"/>
         <w:rPr>
           <w:rFonts w:ascii="Shivaji02" w:hAnsi="Shivaji02" w:cs="Arial"/>
-          <w:sz w:val="28"/>
-          <w:szCs w:val="24"/>
+          <w:sz w:val="16"/>
+          <w:szCs w:val="16"/>
         </w:rPr>
       </w:pPr>
     </w:p>
@@ -276,16 +276,16 @@
         <w:jc w:val="center"/>
         <w:rPr>
           <w:rFonts w:ascii="Shivaji02" w:hAnsi="Shivaji02" w:cs="Arial"/>
-          <w:sz w:val="24"/>
-          <w:szCs w:val="24"/>
+          <w:sz w:val="16"/>
+          <w:szCs w:val="16"/>
           <w:u w:val="single"/>
         </w:rPr>
       </w:pPr>
       <w:r>
         <w:rPr>
           <w:rFonts w:ascii="Shivaji02" w:hAnsi="Shivaji02" w:cs="Arial"/>
-          <w:sz w:val="24"/>
-          <w:szCs w:val="24"/>
+          <w:sz w:val="16"/>
+          <w:szCs w:val="16"/>
           <w:u w:val="single"/>
         </w:rPr>
         <w:t>To whom so ever it may concern certificate</w:t>
@@ -297,8 +297,6 @@
         <w:ind w:left="270"/>
         <w:rPr>
           <w:rFonts w:ascii="Shivaji02" w:hAnsi="Shivaji02" w:cs="Arial"/>
-          <w:sz w:val="24"/>
-          <w:szCs w:val="24"/>
         </w:rPr>
       </w:pPr>
     </w:p>
@@ -307,27 +305,23 @@
         <w:ind w:left="810" w:hanging="360"/>
         <w:rPr>
           <w:rFonts w:ascii="Shivaji02" w:hAnsi="Shivaji02" w:cs="Arial"/>
-          <w:szCs w:val="24"/>
-        </w:rPr>
-      </w:pPr>
-      <w:r>
-        <w:rPr>
-          <w:rFonts w:ascii="Shivaji02" w:hAnsi="Shivaji02" w:cs="Arial"/>
-          <w:szCs w:val="24"/>
+        </w:rPr>
+      </w:pPr>
+      <w:r>
+        <w:rPr>
+          <w:rFonts w:ascii="Shivaji02" w:hAnsi="Shivaji02" w:cs="Arial"/>
         </w:rPr>
         <w:t>This is to certify that Mr./Mrs…</w:t>
       </w:r>
       <w:r>
         <w:rPr>
           <w:rFonts w:ascii="Shivaji02" w:hAnsi="Shivaji02" w:cs="Arial"/>
-          <w:szCs w:val="24"/>
         </w:rPr>
         <w:t xml:space="preserve"> </w:t>
       </w:r>
       <w:r>
         <w:rPr>
           <w:rFonts w:ascii="Shivaji02" w:hAnsi="Shivaji02" w:cs="Arial"/>
-          <w:szCs w:val="24"/>
         </w:rPr>
         <w:t>……………………………………………………………. Age………Sex………….</w:t>
       </w:r>
@@ -337,13 +331,11 @@
         <w:ind w:left="810" w:hanging="360"/>
         <w:rPr>
           <w:rFonts w:ascii="Shivaji02" w:hAnsi="Shivaji02" w:cs="Arial"/>
-          <w:szCs w:val="24"/>
-        </w:rPr>
-      </w:pPr>
-      <w:r>
-        <w:rPr>
-          <w:rFonts w:ascii="Shivaji02" w:hAnsi="Shivaji02" w:cs="Arial"/>
-          <w:szCs w:val="24"/>
+        </w:rPr>
+      </w:pPr>
+      <w:r>
+        <w:rPr>
+          <w:rFonts w:ascii="Shivaji02" w:hAnsi="Shivaji02" w:cs="Arial"/>
         </w:rPr>
         <w:t>He/She has been examined and found to be free from for influenza like symotoms (ILI),severeacute respiratory</w:t>
       </w:r>
@@ -353,13 +345,11 @@
         <w:ind w:left="810" w:hanging="360"/>
         <w:rPr>
           <w:rFonts w:ascii="Shivaji02" w:hAnsi="Shivaji02" w:cs="Arial"/>
-          <w:szCs w:val="24"/>
-        </w:rPr>
-      </w:pPr>
-      <w:r>
-        <w:rPr>
-          <w:rFonts w:ascii="Shivaji02" w:hAnsi="Shivaji02" w:cs="Arial"/>
-          <w:szCs w:val="24"/>
+        </w:rPr>
+      </w:pPr>
+      <w:r>
+        <w:rPr>
+          <w:rFonts w:ascii="Shivaji02" w:hAnsi="Shivaji02" w:cs="Arial"/>
         </w:rPr>
         <w:t>symptoms (SARI).</w:t>
       </w:r>
@@ -369,48 +359,47 @@
         <w:ind w:left="810" w:hanging="360"/>
         <w:rPr>
           <w:rFonts w:ascii="Shivaji02" w:hAnsi="Shivaji02" w:cs="Arial"/>
-          <w:szCs w:val="24"/>
-        </w:rPr>
-      </w:pPr>
-      <w:r>
-        <w:rPr>
-          <w:rFonts w:ascii="Shivaji02" w:hAnsi="Shivaji02" w:cs="Arial"/>
-          <w:szCs w:val="24"/>
+        </w:rPr>
+      </w:pPr>
+      <w:r>
+        <w:rPr>
+          <w:rFonts w:ascii="Shivaji02" w:hAnsi="Shivaji02" w:cs="Arial"/>
         </w:rPr>
         <w:t>This screening doe</w:t>
       </w:r>
       <w:r>
         <w:rPr>
           <w:rFonts w:ascii="Shivaji02" w:hAnsi="Shivaji02" w:cs="Arial"/>
-          <w:szCs w:val="24"/>
-        </w:rPr>
-        <w:t>sn't not rule out the possibility of patient being in incubation period and shou</w:t>
-      </w:r>
-      <w:r>
-        <w:rPr>
-          <w:rFonts w:ascii="Shivaji02" w:hAnsi="Shivaji02" w:cs="Arial"/>
-          <w:szCs w:val="24"/>
+        </w:rPr>
+        <w:t xml:space="preserve">sn't </w:t>
+      </w:r>
+      <w:r>
+        <w:rPr>
+          <w:rFonts w:ascii="Shivaji02" w:hAnsi="Shivaji02" w:cs="Arial"/>
+        </w:rPr>
+        <w:t xml:space="preserve"> rule out the possibility of patient being in incubation period and shou</w:t>
+      </w:r>
+      <w:r>
+        <w:rPr>
+          <w:rFonts w:ascii="Shivaji02" w:hAnsi="Shivaji02" w:cs="Arial"/>
         </w:rPr>
         <w:t>l</w:t>
       </w:r>
       <w:r>
         <w:rPr>
           <w:rFonts w:ascii="Shivaji02" w:hAnsi="Shivaji02" w:cs="Arial"/>
-          <w:szCs w:val="24"/>
         </w:rPr>
         <w:t>d</w:t>
       </w:r>
       <w:r>
         <w:rPr>
           <w:rFonts w:ascii="Shivaji02" w:hAnsi="Shivaji02" w:cs="Arial"/>
-          <w:szCs w:val="24"/>
         </w:rPr>
         <w:t xml:space="preserve"> </w:t>
       </w:r>
       <w:r>
         <w:rPr>
           <w:rFonts w:ascii="Shivaji02" w:hAnsi="Shivaji02" w:cs="Arial"/>
-          <w:szCs w:val="24"/>
         </w:rPr>
         <w:t xml:space="preserve">be monitored </w:t>
       </w:r>
@@ -420,20 +409,17 @@
         <w:ind w:left="810" w:hanging="360"/>
         <w:rPr>
           <w:rFonts w:ascii="Shivaji02" w:hAnsi="Shivaji02" w:cs="Arial"/>
-          <w:szCs w:val="24"/>
-        </w:rPr>
-      </w:pPr>
-      <w:r>
-        <w:rPr>
-          <w:rFonts w:ascii="Shivaji02" w:hAnsi="Shivaji02" w:cs="Arial"/>
-          <w:szCs w:val="24"/>
+        </w:rPr>
+      </w:pPr>
+      <w:r>
+        <w:rPr>
+          <w:rFonts w:ascii="Shivaji02" w:hAnsi="Shivaji02" w:cs="Arial"/>
         </w:rPr>
         <w:t>for</w:t>
       </w:r>
       <w:r>
         <w:rPr>
           <w:rFonts w:ascii="Shivaji02" w:hAnsi="Shivaji02" w:cs="Arial"/>
-          <w:szCs w:val="24"/>
         </w:rPr>
         <w:t xml:space="preserve"> symptoms for the next 14 days.</w:t>
       </w:r>
@@ -443,13 +429,11 @@
         <w:ind w:left="810" w:hanging="360"/>
         <w:rPr>
           <w:rFonts w:ascii="Shivaji02" w:hAnsi="Shivaji02" w:cs="Arial"/>
-          <w:szCs w:val="24"/>
-        </w:rPr>
-      </w:pPr>
-      <w:r>
-        <w:rPr>
-          <w:rFonts w:ascii="Shivaji02" w:hAnsi="Shivaji02" w:cs="Arial"/>
-          <w:szCs w:val="24"/>
+        </w:rPr>
+      </w:pPr>
+      <w:r>
+        <w:rPr>
+          <w:rFonts w:ascii="Shivaji02" w:hAnsi="Shivaji02" w:cs="Arial"/>
         </w:rPr>
         <w:t>He/She ia allowed to travel From…………………………To ……………………………………. He/She should wear</w:t>
       </w:r>
@@ -459,13 +443,11 @@
         <w:ind w:left="810" w:hanging="360"/>
         <w:rPr>
           <w:rFonts w:ascii="Shivaji02" w:hAnsi="Shivaji02" w:cs="Arial"/>
-          <w:szCs w:val="24"/>
-        </w:rPr>
-      </w:pPr>
-      <w:r>
-        <w:rPr>
-          <w:rFonts w:ascii="Shivaji02" w:hAnsi="Shivaji02" w:cs="Arial"/>
-          <w:szCs w:val="24"/>
+        </w:rPr>
+      </w:pPr>
+      <w:r>
+        <w:rPr>
+          <w:rFonts w:ascii="Shivaji02" w:hAnsi="Shivaji02" w:cs="Arial"/>
         </w:rPr>
         <w:t>mask and follow distancing as a precautiomary measure.</w:t>
       </w:r>
@@ -475,13 +457,11 @@
         <w:ind w:left="810" w:hanging="360"/>
         <w:rPr>
           <w:rFonts w:ascii="Shivaji02" w:hAnsi="Shivaji02" w:cs="Arial"/>
-          <w:szCs w:val="24"/>
-        </w:rPr>
-      </w:pPr>
-      <w:r>
-        <w:rPr>
-          <w:rFonts w:ascii="Shivaji02" w:hAnsi="Shivaji02" w:cs="Arial"/>
-          <w:szCs w:val="24"/>
+        </w:rPr>
+      </w:pPr>
+      <w:r>
+        <w:rPr>
+          <w:rFonts w:ascii="Shivaji02" w:hAnsi="Shivaji02" w:cs="Arial"/>
         </w:rPr>
         <w:t xml:space="preserve">The Person should report the local health facility and get registered as a suspect till proven free (14 days) of </w:t>
       </w:r>
@@ -491,20 +471,17 @@
         <w:ind w:left="450" w:hanging="360"/>
         <w:rPr>
           <w:rFonts w:ascii="Shivaji02" w:hAnsi="Shivaji02" w:cs="Arial"/>
-          <w:szCs w:val="24"/>
-        </w:rPr>
-      </w:pPr>
-      <w:r>
-        <w:rPr>
-          <w:rFonts w:ascii="Shivaji02" w:hAnsi="Shivaji02" w:cs="Arial"/>
-          <w:szCs w:val="24"/>
+        </w:rPr>
+      </w:pPr>
+      <w:r>
+        <w:rPr>
+          <w:rFonts w:ascii="Shivaji02" w:hAnsi="Shivaji02" w:cs="Arial"/>
         </w:rPr>
         <w:t xml:space="preserve">      </w:t>
       </w:r>
       <w:r>
         <w:rPr>
           <w:rFonts w:ascii="Shivaji02" w:hAnsi="Shivaji02" w:cs="Arial"/>
-          <w:szCs w:val="24"/>
         </w:rPr>
         <w:t>diseases.</w:t>
       </w:r>
@@ -515,7 +492,6 @@
         <w:jc w:val="center"/>
         <w:rPr>
           <w:rFonts w:ascii="Shivaji02" w:hAnsi="Shivaji02" w:cs="Arial"/>
-          <w:szCs w:val="24"/>
         </w:rPr>
       </w:pPr>
     </w:p>
@@ -525,31 +501,23 @@
         <w:jc w:val="center"/>
         <w:rPr>
           <w:rFonts w:ascii="Shivaji02" w:hAnsi="Shivaji02" w:cs="Arial"/>
-          <w:sz w:val="24"/>
-          <w:szCs w:val="24"/>
-        </w:rPr>
-      </w:pPr>
-      <w:r>
-        <w:rPr>
-          <w:rFonts w:ascii="Shivaji02" w:hAnsi="Shivaji02" w:cs="Arial"/>
-          <w:sz w:val="24"/>
-          <w:szCs w:val="24"/>
+        </w:rPr>
+      </w:pPr>
+      <w:r>
+        <w:rPr>
+          <w:rFonts w:ascii="Shivaji02" w:hAnsi="Shivaji02" w:cs="Arial"/>
         </w:rPr>
         <w:t xml:space="preserve">                                                                                  </w:t>
       </w:r>
       <w:r>
         <w:rPr>
           <w:rFonts w:ascii="Shivaji02" w:hAnsi="Shivaji02" w:cs="Arial"/>
-          <w:sz w:val="24"/>
-          <w:szCs w:val="24"/>
         </w:rPr>
         <w:t xml:space="preserve">         </w:t>
       </w:r>
       <w:r>
         <w:rPr>
           <w:rFonts w:ascii="Shivaji02" w:hAnsi="Shivaji02" w:cs="Arial"/>
-          <w:sz w:val="24"/>
-          <w:szCs w:val="24"/>
         </w:rPr>
         <w:t xml:space="preserve"> Authorised sign and Stamp</w:t>
       </w:r>
@@ -567,32 +535,6 @@
     <w:p>
       <w:r>
         <w:t xml:space="preserve">       Addhr No.</w:t>
-      </w:r>
-    </w:p>
-    <w:p>
-      <w:r>
-        <w:t>………………………………………………………………………………………………………………………………………………………………………………….....................</w:t>
-      </w:r>
-    </w:p>
-    <w:p>
-      <w:pPr>
-        <w:tabs>
-          <w:tab w:val="left" w:pos="3968"/>
-        </w:tabs>
-        <w:rPr>
-          <w:b/>
-          <w:u w:val="single"/>
-        </w:rPr>
-      </w:pPr>
-      <w:r>
-        <w:tab/>
-      </w:r>
-      <w:r>
-        <w:rPr>
-          <w:b/>
-          <w:u w:val="single"/>
-        </w:rPr>
-        <w:t>Self Declaration by the applicant</w:t>
       </w:r>
     </w:p>
     <w:p>
@@ -603,16 +545,7 @@
         </w:tabs>
       </w:pPr>
       <w:r>
-        <w:rPr>
-          <w:b/>
-        </w:rPr>
-        <w:t xml:space="preserve">  </w:t>
-      </w:r>
-      <w:r>
-        <w:t>I,Mr/Mrs/Ms……………………………………………………………………..will abide by the</w:t>
-      </w:r>
-      <w:r>
-        <w:t xml:space="preserve"> standard health protocol decide by the ……………</w:t>
+        <w:t>………………………………………………………………………………………………………………………………………………………………………………………………………</w:t>
       </w:r>
     </w:p>
     <w:p>
@@ -621,9 +554,87 @@
           <w:tab w:val="left" w:pos="3968"/>
           <w:tab w:val="left" w:pos="11520"/>
         </w:tabs>
-      </w:pPr>
-      <w:r>
-        <w:t xml:space="preserve"> State &amp; ………………………………………………………. district,else I am aware that I may be penalized as per provision of the law,</w:t>
+        <w:jc w:val="center"/>
+        <w:rPr>
+          <w:b/>
+          <w:u w:val="single"/>
+        </w:rPr>
+      </w:pPr>
+      <w:r>
+        <w:rPr>
+          <w:b/>
+          <w:u w:val="single"/>
+        </w:rPr>
+        <w:t>Self Declaration by the applicant</w:t>
+      </w:r>
+    </w:p>
+    <w:p>
+      <w:pPr>
+        <w:tabs>
+          <w:tab w:val="left" w:pos="224"/>
+          <w:tab w:val="left" w:pos="3968"/>
+          <w:tab w:val="left" w:pos="11520"/>
+        </w:tabs>
+      </w:pPr>
+      <w:r>
+        <w:rPr>
+          <w:b/>
+        </w:rPr>
+        <w:tab/>
+      </w:r>
+      <w:r>
+        <w:t>I,Mr /Mrs/Ms…………………………………………………………………….will abide by the standrd health protocol decide by the…………………</w:t>
+      </w:r>
+    </w:p>
+    <w:p>
+      <w:pPr>
+        <w:tabs>
+          <w:tab w:val="left" w:pos="224"/>
+          <w:tab w:val="left" w:pos="3968"/>
+          <w:tab w:val="left" w:pos="11520"/>
+        </w:tabs>
+      </w:pPr>
+      <w:r>
+        <w:t xml:space="preserve">    State &amp; ……………………………………………………………………….district, else I am aware that I may be penalized as per provision of the</w:t>
+      </w:r>
+    </w:p>
+    <w:p>
+      <w:pPr>
+        <w:tabs>
+          <w:tab w:val="left" w:pos="224"/>
+          <w:tab w:val="left" w:pos="3968"/>
+          <w:tab w:val="left" w:pos="11520"/>
+        </w:tabs>
+      </w:pPr>
+      <w:r>
+        <w:t xml:space="preserve">    low,induding sec 188,IPC &amp; all other privisions.</w:t>
+      </w:r>
+    </w:p>
+    <w:p>
+      <w:pPr>
+        <w:tabs>
+          <w:tab w:val="left" w:pos="224"/>
+          <w:tab w:val="left" w:pos="3968"/>
+          <w:tab w:val="left" w:pos="11520"/>
+        </w:tabs>
+      </w:pPr>
+    </w:p>
+    <w:p>
+      <w:pPr>
+        <w:tabs>
+          <w:tab w:val="left" w:pos="224"/>
+          <w:tab w:val="left" w:pos="3968"/>
+          <w:tab w:val="left" w:pos="11520"/>
+        </w:tabs>
+      </w:pPr>
+      <w:r>
+        <w:t xml:space="preserve">  Date:                                                                                                                                                      (Signature of the applicant)</w:t>
+      </w:r>
+      <w:r>
+        <w:rPr>
+          <w:b/>
+        </w:rPr>
+        <w:tab/>
       </w:r>
     </w:p>
     <w:p>
@@ -634,46 +645,16 @@
         </w:tabs>
       </w:pPr>
       <w:r>
-        <w:t>induding sec 188,IPC &amp;all other all other provisions.</w:t>
-      </w:r>
-      <w:r>
-        <w:t xml:space="preserve"> </w:t>
-      </w:r>
-    </w:p>
-    <w:p>
-      <w:pPr>
-        <w:tabs>
-          <w:tab w:val="left" w:pos="3968"/>
-          <w:tab w:val="left" w:pos="11520"/>
-        </w:tabs>
-      </w:pPr>
-      <w:r>
-        <w:t xml:space="preserve">         </w:t>
-      </w:r>
-    </w:p>
-    <w:p>
-      <w:pPr>
-        <w:tabs>
-          <w:tab w:val="left" w:pos="7360"/>
-        </w:tabs>
-      </w:pPr>
-      <w:r>
-        <w:t xml:space="preserve">     Date:</w:t>
-      </w:r>
-      <w:r>
-        <w:tab/>
-        <w:t>(Signature of the applicant)</w:t>
-      </w:r>
-    </w:p>
-    <w:p>
-      <w:pPr>
-        <w:tabs>
-          <w:tab w:val="left" w:pos="3968"/>
-          <w:tab w:val="left" w:pos="11520"/>
-        </w:tabs>
-      </w:pPr>
-      <w:r>
-        <w:t xml:space="preserve">    Place:                                                                                                                                     Name :</w:t>
+        <w:rPr>
+          <w:b/>
+        </w:rPr>
+        <w:t xml:space="preserve">  </w:t>
+      </w:r>
+      <w:r>
+        <w:t>Place:</w:t>
+      </w:r>
+      <w:r>
+        <w:t xml:space="preserve">                                                                                                                                                      Name:</w:t>
       </w:r>
     </w:p>
     <w:sectPr>
